--- a/MathMatics/Data Structure and Algorith/2. Dynamic Connectivity.docx
+++ b/MathMatics/Data Structure and Algorith/2. Dynamic Connectivity.docx
@@ -281,6 +281,12 @@
       </w:r>
     </w:p>
     <w:p>
+      <w:r>
+        <w:rPr>
+          <w:noProof/>
+        </w:rPr>
+        <w:t xml:space="preserve"> </w:t>
+      </w:r>
       <w:r>
         <w:rPr>
           <w:noProof/>
@@ -2281,6 +2287,7 @@
         <w:rPr>
           <w:b/>
           <w:bCs/>
+          <w:noProof/>
         </w:rPr>
         <w:drawing>
           <wp:inline distT="0" distB="0" distL="0" distR="0" wp14:anchorId="6BF62D92" wp14:editId="6FA6D402">

--- a/MathMatics/Data Structure and Algorith/2. Dynamic Connectivity.docx
+++ b/MathMatics/Data Structure and Algorith/2. Dynamic Connectivity.docx
@@ -340,11 +340,6 @@
       <w:r>
         <w:t>But in this case, it will return true, since both are connected</w:t>
       </w:r>
-    </w:p>
-    <w:p>
-      <w:pPr>
-        <w:pStyle w:val="ListParagraph"/>
-      </w:pPr>
     </w:p>
     <w:p>
       <w:r>
